--- a/КН-25-1-1/Новий Документ Microsoft Word.docx
+++ b/КН-25-1-1/Новий Документ Microsoft Word.docx
@@ -187,7 +187,64 @@
                 <w:bCs/>
                 <w:lang w:val="uk-UA"/>
               </w:rPr>
-              <w:t>«ОСНОВИ ІНФОРМАЦІЙНИХ ТЕХНОЛОГІЙ»</w:t>
+              <w:t>«</w:t>
+            </w:r>
+            <w:r>
+              <w:rPr>
+                <w:b/>
+                <w:bCs/>
+                <w:lang w:val="uk-UA"/>
+              </w:rPr>
+              <w:fldChar w:fldCharType="begin"/>
+            </w:r>
+            <w:r>
+              <w:rPr>
+                <w:b/>
+                <w:bCs/>
+                <w:lang w:val="uk-UA"/>
+              </w:rPr>
+              <w:instrText xml:space="preserve"> MERGEFIELD Назва_ОК </w:instrText>
+            </w:r>
+            <w:r>
+              <w:rPr>
+                <w:b/>
+                <w:bCs/>
+                <w:lang w:val="uk-UA"/>
+              </w:rPr>
+              <w:fldChar w:fldCharType="separate"/>
+            </w:r>
+            <w:r>
+              <w:rPr>
+                <w:b/>
+                <w:bCs/>
+                <w:noProof/>
+                <w:lang w:val="uk-UA"/>
+              </w:rPr>
+              <w:t>«Назва_ОК»</w:t>
+            </w:r>
+            <w:r>
+              <w:rPr>
+                <w:b/>
+                <w:bCs/>
+                <w:lang w:val="uk-UA"/>
+              </w:rPr>
+              <w:fldChar w:fldCharType="end"/>
+            </w:r>
+            <w:r>
+              <w:rPr>
+                <w:b/>
+                <w:bCs/>
+                <w:lang w:val="uk-UA"/>
+              </w:rPr>
+              <w:t>»</w:t>
+            </w:r>
+            <w:r>
+              <w:rPr>
+                <w:b/>
+                <w:bCs/>
+                <w:lang w:val="uk-UA"/>
+              </w:rPr>
+              <w:t xml:space="preserve"> </w:t>
             </w:r>
           </w:p>
         </w:tc>
@@ -235,7 +292,50 @@
               <w:rPr>
                 <w:lang w:val="uk-UA"/>
               </w:rPr>
-              <w:t>З ЛАБОРАТОРНОЇ РОБОТИ №1</w:t>
+              <w:t xml:space="preserve">З </w:t>
+            </w:r>
+            <w:r>
+              <w:rPr>
+                <w:lang w:val="uk-UA"/>
+              </w:rPr>
+              <w:fldChar w:fldCharType="begin"/>
+            </w:r>
+            <w:r>
+              <w:rPr>
+                <w:lang w:val="uk-UA"/>
+              </w:rPr>
+              <w:instrText xml:space="preserve"> MERGEFIELD Тип </w:instrText>
+            </w:r>
+            <w:r>
+              <w:rPr>
+                <w:lang w:val="uk-UA"/>
+              </w:rPr>
+              <w:fldChar w:fldCharType="separate"/>
+            </w:r>
+            <w:r>
+              <w:rPr>
+                <w:noProof/>
+                <w:lang w:val="uk-UA"/>
+              </w:rPr>
+              <w:t>«Тип»</w:t>
+            </w:r>
+            <w:r>
+              <w:rPr>
+                <w:lang w:val="uk-UA"/>
+              </w:rPr>
+              <w:fldChar w:fldCharType="end"/>
+            </w:r>
+            <w:r>
+              <w:rPr>
+                <w:lang w:val="uk-UA"/>
+              </w:rPr>
+              <w:t xml:space="preserve"> </w:t>
+            </w:r>
+            <w:r>
+              <w:rPr>
+                <w:lang w:val="uk-UA"/>
+              </w:rPr>
+              <w:t>РОБОТИ №1</w:t>
             </w:r>
           </w:p>
         </w:tc>
@@ -332,7 +432,44 @@
               <w:rPr>
                 <w:lang w:val="uk-UA"/>
               </w:rPr>
-              <w:t>Перевірила:</w:t>
+              <w:t>Перевіри</w:t>
+            </w:r>
+            <w:r>
+              <w:rPr>
+                <w:lang w:val="uk-UA"/>
+              </w:rPr>
+              <w:fldChar w:fldCharType="begin"/>
+            </w:r>
+            <w:r>
+              <w:rPr>
+                <w:lang w:val="uk-UA"/>
+              </w:rPr>
+              <w:instrText xml:space="preserve"> MERGEFIELD Закінчення </w:instrText>
+            </w:r>
+            <w:r>
+              <w:rPr>
+                <w:lang w:val="uk-UA"/>
+              </w:rPr>
+              <w:fldChar w:fldCharType="separate"/>
+            </w:r>
+            <w:r>
+              <w:rPr>
+                <w:noProof/>
+                <w:lang w:val="uk-UA"/>
+              </w:rPr>
+              <w:t>«Закінчення»</w:t>
+            </w:r>
+            <w:r>
+              <w:rPr>
+                <w:lang w:val="uk-UA"/>
+              </w:rPr>
+              <w:fldChar w:fldCharType="end"/>
+            </w:r>
+            <w:r>
+              <w:rPr>
+                <w:lang w:val="uk-UA"/>
+              </w:rPr>
+              <w:t>:</w:t>
             </w:r>
           </w:p>
           <w:p>
@@ -346,7 +483,32 @@
               <w:rPr>
                 <w:lang w:val="uk-UA"/>
               </w:rPr>
-              <w:t>доцент кафедри AIC</w:t>
+              <w:fldChar w:fldCharType="begin"/>
+            </w:r>
+            <w:r>
+              <w:rPr>
+                <w:lang w:val="uk-UA"/>
+              </w:rPr>
+              <w:instrText xml:space="preserve"> MERGEFIELD Посада_Викладача </w:instrText>
+            </w:r>
+            <w:r>
+              <w:rPr>
+                <w:lang w:val="uk-UA"/>
+              </w:rPr>
+              <w:fldChar w:fldCharType="separate"/>
+            </w:r>
+            <w:r>
+              <w:rPr>
+                <w:noProof/>
+                <w:lang w:val="uk-UA"/>
+              </w:rPr>
+              <w:t>«Посада_Викладача»</w:t>
+            </w:r>
+            <w:r>
+              <w:rPr>
+                <w:lang w:val="uk-UA"/>
+              </w:rPr>
+              <w:fldChar w:fldCharType="end"/>
             </w:r>
           </w:p>
           <w:p>
@@ -360,7 +522,32 @@
               <w:rPr>
                 <w:lang w:val="uk-UA"/>
               </w:rPr>
-              <w:t>Рилова Н.В.</w:t>
+              <w:fldChar w:fldCharType="begin"/>
+            </w:r>
+            <w:r>
+              <w:rPr>
+                <w:lang w:val="uk-UA"/>
+              </w:rPr>
+              <w:instrText xml:space="preserve"> MERGEFIELD ПІБ_Викладача </w:instrText>
+            </w:r>
+            <w:r>
+              <w:rPr>
+                <w:lang w:val="uk-UA"/>
+              </w:rPr>
+              <w:fldChar w:fldCharType="separate"/>
+            </w:r>
+            <w:r>
+              <w:rPr>
+                <w:noProof/>
+                <w:lang w:val="uk-UA"/>
+              </w:rPr>
+              <w:t>«ПІБ_Викладача»</w:t>
+            </w:r>
+            <w:r>
+              <w:rPr>
+                <w:lang w:val="uk-UA"/>
+              </w:rPr>
+              <w:fldChar w:fldCharType="end"/>
             </w:r>
           </w:p>
         </w:tc>
@@ -505,6 +692,7 @@
                 <w:iCs w:val="0"/>
                 <w:lang w:val="uk-UA"/>
               </w:rPr>
+              <w:lastRenderedPageBreak/>
               <w:t>Тема:</w:t>
             </w:r>
           </w:p>
@@ -585,6 +773,478 @@
                 <w:lang w:val="uk-UA"/>
               </w:rPr>
               <w:t>Мета лабораторної роботи</w:t>
+            </w:r>
+          </w:p>
+        </w:tc>
+      </w:tr>
+    </w:tbl>
+    <w:p>
+      <w:pPr>
+        <w:rPr>
+          <w:lang w:val="uk-UA"/>
+        </w:rPr>
+      </w:pPr>
+    </w:p>
+    <w:p>
+      <w:pPr>
+        <w:rPr>
+          <w:b/>
+          <w:bCs/>
+          <w:lang w:val="uk-UA"/>
+        </w:rPr>
+      </w:pPr>
+      <w:r>
+        <w:rPr>
+          <w:b/>
+          <w:bCs/>
+          <w:lang w:val="uk-UA"/>
+        </w:rPr>
+        <w:t>Порядок виконання роботи</w:t>
+      </w:r>
+    </w:p>
+    <w:p>
+      <w:pPr>
+        <w:rPr>
+          <w:b/>
+          <w:bCs/>
+          <w:lang w:val="uk-UA"/>
+        </w:rPr>
+      </w:pPr>
+    </w:p>
+    <w:p>
+      <w:pPr>
+        <w:rPr>
+          <w:b/>
+          <w:bCs/>
+          <w:lang w:val="uk-UA"/>
+        </w:rPr>
+      </w:pPr>
+      <w:r>
+        <w:rPr>
+          <w:b/>
+          <w:bCs/>
+          <w:noProof/>
+          <w:lang w:val="uk-UA"/>
+        </w:rPr>
+        <w:drawing>
+          <wp:inline distT="0" distB="0" distL="0" distR="0" wp14:anchorId="3E00C5F2" wp14:editId="4DA64D00">
+            <wp:extent cx="6120130" cy="3442970"/>
+            <wp:effectExtent l="0" t="0" r="0" b="5080"/>
+            <wp:docPr id="1" name="Рисунок 1" descr="Magnets floating in the dark"/>
+            <wp:cNvGraphicFramePr>
+              <a:graphicFrameLocks xmlns:a="http://schemas.openxmlformats.org/drawingml/2006/main" noChangeAspect="1"/>
+            </wp:cNvGraphicFramePr>
+            <a:graphic xmlns:a="http://schemas.openxmlformats.org/drawingml/2006/main">
+              <a:graphicData uri="http://schemas.openxmlformats.org/drawingml/2006/picture">
+                <pic:pic xmlns:pic="http://schemas.openxmlformats.org/drawingml/2006/picture">
+                  <pic:nvPicPr>
+                    <pic:cNvPr id="1" name="Рисунок 1" descr="Magnets floating in the dark"/>
+                    <pic:cNvPicPr/>
+                  </pic:nvPicPr>
+                  <pic:blipFill>
+                    <a:blip r:embed="rId7" cstate="print">
+                      <a:extLst>
+                        <a:ext uri="{28A0092B-C50C-407E-A947-70E740481C1C}">
+                          <a14:useLocalDpi xmlns:a14="http://schemas.microsoft.com/office/drawing/2010/main" val="0"/>
+                        </a:ext>
+                      </a:extLst>
+                    </a:blip>
+                    <a:stretch>
+                      <a:fillRect/>
+                    </a:stretch>
+                  </pic:blipFill>
+                  <pic:spPr>
+                    <a:xfrm>
+                      <a:off x="0" y="0"/>
+                      <a:ext cx="6120130" cy="3442970"/>
+                    </a:xfrm>
+                    <a:prstGeom prst="rect">
+                      <a:avLst/>
+                    </a:prstGeom>
+                  </pic:spPr>
+                </pic:pic>
+              </a:graphicData>
+            </a:graphic>
+          </wp:inline>
+        </w:drawing>
+      </w:r>
+    </w:p>
+    <w:p>
+      <w:pPr>
+        <w:pStyle w:val="a3"/>
+        <w:rPr>
+          <w:i w:val="0"/>
+          <w:iCs w:val="0"/>
+          <w:lang w:val="uk-UA"/>
+        </w:rPr>
+      </w:pPr>
+      <w:r>
+        <w:rPr>
+          <w:i w:val="0"/>
+          <w:iCs w:val="0"/>
+        </w:rPr>
+        <w:t xml:space="preserve">Рисунок </w:t>
+      </w:r>
+      <w:r>
+        <w:rPr>
+          <w:i w:val="0"/>
+          <w:iCs w:val="0"/>
+        </w:rPr>
+        <w:fldChar w:fldCharType="begin"/>
+      </w:r>
+      <w:r>
+        <w:rPr>
+          <w:i w:val="0"/>
+          <w:iCs w:val="0"/>
+        </w:rPr>
+        <w:instrText xml:space="preserve"> SEQ Рисунок \* ARABIC </w:instrText>
+      </w:r>
+      <w:r>
+        <w:rPr>
+          <w:i w:val="0"/>
+          <w:iCs w:val="0"/>
+        </w:rPr>
+        <w:fldChar w:fldCharType="separate"/>
+      </w:r>
+      <w:r>
+        <w:rPr>
+          <w:i w:val="0"/>
+          <w:iCs w:val="0"/>
+          <w:noProof/>
+        </w:rPr>
+        <w:t>1</w:t>
+      </w:r>
+      <w:r>
+        <w:rPr>
+          <w:i w:val="0"/>
+          <w:iCs w:val="0"/>
+        </w:rPr>
+        <w:fldChar w:fldCharType="end"/>
+      </w:r>
+      <w:r>
+        <w:rPr>
+          <w:i w:val="0"/>
+          <w:iCs w:val="0"/>
+          <w:lang w:val="uk-UA"/>
+        </w:rPr>
+        <w:t xml:space="preserve"> – Фігури</w:t>
+      </w:r>
+    </w:p>
+    <w:p>
+      <w:pPr>
+        <w:jc w:val="both"/>
+        <w:rPr>
+          <w:lang w:val="uk-UA"/>
+        </w:rPr>
+      </w:pPr>
+    </w:p>
+    <w:p>
+      <w:pPr>
+        <w:jc w:val="both"/>
+        <w:rPr>
+          <w:lang w:val="uk-UA"/>
+        </w:rPr>
+      </w:pPr>
+      <w:r>
+        <w:rPr>
+          <w:lang w:val="uk-UA"/>
+        </w:rPr>
+        <w:t>Таблиця 1</w:t>
+      </w:r>
+    </w:p>
+    <w:tbl>
+      <w:tblPr>
+        <w:tblStyle w:val="a4"/>
+        <w:tblW w:w="0" w:type="auto"/>
+        <w:tblLook w:val="04A0" w:firstRow="1" w:lastRow="0" w:firstColumn="1" w:lastColumn="0" w:noHBand="0" w:noVBand="1"/>
+      </w:tblPr>
+      <w:tblGrid>
+        <w:gridCol w:w="1604"/>
+        <w:gridCol w:w="1604"/>
+        <w:gridCol w:w="1605"/>
+        <w:gridCol w:w="1605"/>
+        <w:gridCol w:w="1605"/>
+        <w:gridCol w:w="1605"/>
+      </w:tblGrid>
+      <w:tr>
+        <w:tc>
+          <w:tcPr>
+            <w:tcW w:w="1604" w:type="dxa"/>
+          </w:tcPr>
+          <w:p>
+            <w:pPr>
+              <w:jc w:val="both"/>
+              <w:rPr>
+                <w:lang w:val="uk-UA"/>
+              </w:rPr>
+            </w:pPr>
+          </w:p>
+        </w:tc>
+        <w:tc>
+          <w:tcPr>
+            <w:tcW w:w="1604" w:type="dxa"/>
+          </w:tcPr>
+          <w:p>
+            <w:pPr>
+              <w:jc w:val="both"/>
+              <w:rPr>
+                <w:lang w:val="uk-UA"/>
+              </w:rPr>
+            </w:pPr>
+          </w:p>
+        </w:tc>
+        <w:tc>
+          <w:tcPr>
+            <w:tcW w:w="1605" w:type="dxa"/>
+          </w:tcPr>
+          <w:p>
+            <w:pPr>
+              <w:jc w:val="both"/>
+              <w:rPr>
+                <w:lang w:val="uk-UA"/>
+              </w:rPr>
+            </w:pPr>
+          </w:p>
+        </w:tc>
+        <w:tc>
+          <w:tcPr>
+            <w:tcW w:w="1605" w:type="dxa"/>
+          </w:tcPr>
+          <w:p>
+            <w:pPr>
+              <w:jc w:val="both"/>
+              <w:rPr>
+                <w:lang w:val="uk-UA"/>
+              </w:rPr>
+            </w:pPr>
+          </w:p>
+        </w:tc>
+        <w:tc>
+          <w:tcPr>
+            <w:tcW w:w="1605" w:type="dxa"/>
+          </w:tcPr>
+          <w:p>
+            <w:pPr>
+              <w:jc w:val="both"/>
+              <w:rPr>
+                <w:lang w:val="uk-UA"/>
+              </w:rPr>
+            </w:pPr>
+          </w:p>
+        </w:tc>
+        <w:tc>
+          <w:tcPr>
+            <w:tcW w:w="1605" w:type="dxa"/>
+          </w:tcPr>
+          <w:p>
+            <w:pPr>
+              <w:jc w:val="both"/>
+              <w:rPr>
+                <w:lang w:val="uk-UA"/>
+              </w:rPr>
+            </w:pPr>
+          </w:p>
+        </w:tc>
+      </w:tr>
+      <w:tr>
+        <w:tc>
+          <w:tcPr>
+            <w:tcW w:w="1604" w:type="dxa"/>
+          </w:tcPr>
+          <w:p>
+            <w:pPr>
+              <w:jc w:val="both"/>
+              <w:rPr>
+                <w:lang w:val="uk-UA"/>
+              </w:rPr>
+            </w:pPr>
+          </w:p>
+        </w:tc>
+        <w:tc>
+          <w:tcPr>
+            <w:tcW w:w="1604" w:type="dxa"/>
+          </w:tcPr>
+          <w:p>
+            <w:pPr>
+              <w:jc w:val="both"/>
+              <w:rPr>
+                <w:lang w:val="uk-UA"/>
+              </w:rPr>
+            </w:pPr>
+          </w:p>
+        </w:tc>
+        <w:tc>
+          <w:tcPr>
+            <w:tcW w:w="1605" w:type="dxa"/>
+          </w:tcPr>
+          <w:p>
+            <w:pPr>
+              <w:jc w:val="both"/>
+              <w:rPr>
+                <w:lang w:val="uk-UA"/>
+              </w:rPr>
+            </w:pPr>
+          </w:p>
+        </w:tc>
+        <w:tc>
+          <w:tcPr>
+            <w:tcW w:w="1605" w:type="dxa"/>
+          </w:tcPr>
+          <w:p>
+            <w:pPr>
+              <w:jc w:val="both"/>
+              <w:rPr>
+                <w:lang w:val="uk-UA"/>
+              </w:rPr>
+            </w:pPr>
+          </w:p>
+        </w:tc>
+        <w:tc>
+          <w:tcPr>
+            <w:tcW w:w="1605" w:type="dxa"/>
+          </w:tcPr>
+          <w:p>
+            <w:pPr>
+              <w:jc w:val="both"/>
+              <w:rPr>
+                <w:lang w:val="uk-UA"/>
+              </w:rPr>
+            </w:pPr>
+          </w:p>
+        </w:tc>
+        <w:tc>
+          <w:tcPr>
+            <w:tcW w:w="1605" w:type="dxa"/>
+          </w:tcPr>
+          <w:p>
+            <w:pPr>
+              <w:jc w:val="both"/>
+              <w:rPr>
+                <w:lang w:val="uk-UA"/>
+              </w:rPr>
+            </w:pPr>
+          </w:p>
+        </w:tc>
+      </w:tr>
+    </w:tbl>
+    <w:p>
+      <w:pPr>
+        <w:jc w:val="both"/>
+        <w:rPr>
+          <w:lang w:val="uk-UA"/>
+        </w:rPr>
+      </w:pPr>
+    </w:p>
+    <w:p>
+      <w:pPr>
+        <w:jc w:val="both"/>
+        <w:rPr>
+          <w:lang w:val="uk-UA"/>
+        </w:rPr>
+      </w:pPr>
+      <w:r>
+        <w:rPr>
+          <w:lang w:val="uk-UA"/>
+        </w:rPr>
+        <w:t>Формули</w:t>
+      </w:r>
+      <w:r>
+        <w:rPr>
+          <w:lang w:val="en-US"/>
+        </w:rPr>
+        <w:t>:</w:t>
+      </w:r>
+    </w:p>
+    <w:tbl>
+      <w:tblPr>
+        <w:tblStyle w:val="a4"/>
+        <w:tblW w:w="0" w:type="auto"/>
+        <w:tblBorders>
+          <w:top w:val="none" w:sz="0" w:space="0" w:color="auto"/>
+          <w:left w:val="none" w:sz="0" w:space="0" w:color="auto"/>
+          <w:bottom w:val="none" w:sz="0" w:space="0" w:color="auto"/>
+          <w:right w:val="none" w:sz="0" w:space="0" w:color="auto"/>
+          <w:insideH w:val="none" w:sz="0" w:space="0" w:color="auto"/>
+          <w:insideV w:val="none" w:sz="0" w:space="0" w:color="auto"/>
+        </w:tblBorders>
+        <w:tblLook w:val="04A0" w:firstRow="1" w:lastRow="0" w:firstColumn="1" w:lastColumn="0" w:noHBand="0" w:noVBand="1"/>
+      </w:tblPr>
+      <w:tblGrid>
+        <w:gridCol w:w="1134"/>
+        <w:gridCol w:w="5284"/>
+        <w:gridCol w:w="3210"/>
+      </w:tblGrid>
+      <w:tr>
+        <w:tc>
+          <w:tcPr>
+            <w:tcW w:w="1134" w:type="dxa"/>
+          </w:tcPr>
+          <w:p>
+            <w:pPr>
+              <w:pStyle w:val="a3"/>
+              <w:jc w:val="both"/>
+              <w:rPr>
+                <w:i w:val="0"/>
+                <w:iCs w:val="0"/>
+                <w:lang w:val="uk-UA"/>
+              </w:rPr>
+            </w:pPr>
+          </w:p>
+        </w:tc>
+        <w:tc>
+          <w:tcPr>
+            <w:tcW w:w="5284" w:type="dxa"/>
+          </w:tcPr>
+          <w:p>
+            <w:pPr>
+              <w:pStyle w:val="a3"/>
+              <w:rPr>
+                <w:i w:val="0"/>
+                <w:iCs w:val="0"/>
+                <w:vertAlign w:val="superscript"/>
+                <w:lang w:val="en-US"/>
+              </w:rPr>
+            </w:pPr>
+            <w:r>
+              <w:rPr>
+                <w:i w:val="0"/>
+                <w:iCs w:val="0"/>
+                <w:lang w:val="en-US"/>
+              </w:rPr>
+              <w:t>E=mc</w:t>
+            </w:r>
+            <w:r>
+              <w:rPr>
+                <w:i w:val="0"/>
+                <w:iCs w:val="0"/>
+                <w:vertAlign w:val="superscript"/>
+                <w:lang w:val="en-US"/>
+              </w:rPr>
+              <w:t>2</w:t>
+            </w:r>
+          </w:p>
+        </w:tc>
+        <w:tc>
+          <w:tcPr>
+            <w:tcW w:w="3210" w:type="dxa"/>
+          </w:tcPr>
+          <w:p>
+            <w:pPr>
+              <w:pStyle w:val="a3"/>
+              <w:jc w:val="both"/>
+              <w:rPr>
+                <w:i w:val="0"/>
+                <w:iCs w:val="0"/>
+                <w:lang w:val="uk-UA"/>
+              </w:rPr>
+            </w:pPr>
+            <w:r>
+              <w:rPr>
+                <w:i w:val="0"/>
+                <w:iCs w:val="0"/>
+                <w:lang w:val="uk-UA"/>
+              </w:rPr>
+              <w:t>(1)</w:t>
             </w:r>
           </w:p>
         </w:tc>
@@ -593,7 +1253,10 @@
     <w:p>
       <w:pPr>
         <w:pStyle w:val="a3"/>
-        <w:rPr>
+        <w:jc w:val="both"/>
+        <w:rPr>
+          <w:i w:val="0"/>
+          <w:iCs w:val="0"/>
           <w:lang w:val="uk-UA"/>
         </w:rPr>
       </w:pPr>
@@ -607,6 +1270,76 @@
     </w:sectPr>
   </w:body>
 </w:document>
+</file>
+
+<file path=word/endnotes.xml><?xml version="1.0" encoding="utf-8"?>
+<w:endnotes xmlns:wpc="http://schemas.microsoft.com/office/word/2010/wordprocessingCanvas" xmlns:cx="http://schemas.microsoft.com/office/drawing/2014/chartex" xmlns:cx1="http://schemas.microsoft.com/office/drawing/2015/9/8/chartex" xmlns:cx2="http://schemas.microsoft.com/office/drawing/2015/10/21/chartex" xmlns:cx3="http://schemas.microsoft.com/office/drawing/2016/5/9/chartex" xmlns:cx4="http://schemas.microsoft.com/office/drawing/2016/5/10/chartex" xmlns:cx5="http://schemas.microsoft.com/office/drawing/2016/5/11/chartex" xmlns:cx6="http://schemas.microsoft.com/office/drawing/2016/5/12/chartex" xmlns:cx7="http://schemas.microsoft.com/office/drawing/2016/5/13/chartex" xmlns:cx8="http://schemas.microsoft.com/office/drawing/2016/5/14/chartex" xmlns:mc="http://schemas.openxmlformats.org/markup-compatibility/2006" xmlns:aink="http://schemas.microsoft.com/office/drawing/2016/ink" xmlns:am3d="http://schemas.microsoft.com/office/drawing/2017/model3d" xmlns:o="urn:schemas-microsoft-com:office:office" xmlns:r="http://schemas.openxmlformats.org/officeDocument/2006/relationships" xmlns:m="http://schemas.openxmlformats.org/officeDocument/2006/math" xmlns:v="urn:schemas-microsoft-com:vml" xmlns:wp14="http://schemas.microsoft.com/office/word/2010/wordprocessingDrawing" xmlns:wp="http://schemas.openxmlformats.org/drawingml/2006/wordprocessingDrawing" xmlns:w10="urn:schemas-microsoft-com:office:word" xmlns:w="http://schemas.openxmlformats.org/wordprocessingml/2006/main" xmlns:w14="http://schemas.microsoft.com/office/word/2010/wordml" xmlns:w15="http://schemas.microsoft.com/office/word/2012/wordml" xmlns:w16cex="http://schemas.microsoft.com/office/word/2018/wordml/cex" xmlns:w16cid="http://schemas.microsoft.com/office/word/2016/wordml/cid" xmlns:w16="http://schemas.microsoft.com/office/word/2018/wordml" xmlns:w16sdtdh="http://schemas.microsoft.com/office/word/2020/wordml/sdtdatahash" xmlns:w16se="http://schemas.microsoft.com/office/word/2015/wordml/symex" xmlns:wpg="http://schemas.microsoft.com/office/word/2010/wordprocessingGroup" xmlns:wpi="http://schemas.microsoft.com/office/word/2010/wordprocessingInk" xmlns:wne="http://schemas.microsoft.com/office/word/2006/wordml" xmlns:wps="http://schemas.microsoft.com/office/word/2010/wordprocessingShape" mc:Ignorable="w14 w15 w16se w16cid w16 w16cex w16sdtdh wp14">
+  <w:endnote w:type="separator" w:id="-1">
+    <w:p>
+      <w:pPr>
+        <w:spacing w:line="240" w:lineRule="auto"/>
+      </w:pPr>
+      <w:r>
+        <w:separator/>
+      </w:r>
+    </w:p>
+  </w:endnote>
+  <w:endnote w:type="continuationSeparator" w:id="0">
+    <w:p>
+      <w:pPr>
+        <w:spacing w:line="240" w:lineRule="auto"/>
+      </w:pPr>
+      <w:r>
+        <w:continuationSeparator/>
+      </w:r>
+    </w:p>
+  </w:endnote>
+</w:endnotes>
+</file>
+
+<file path=word/footnotes.xml><?xml version="1.0" encoding="utf-8"?>
+<w:footnotes xmlns:wpc="http://schemas.microsoft.com/office/word/2010/wordprocessingCanvas" xmlns:cx="http://schemas.microsoft.com/office/drawing/2014/chartex" xmlns:cx1="http://schemas.microsoft.com/office/drawing/2015/9/8/chartex" xmlns:cx2="http://schemas.microsoft.com/office/drawing/2015/10/21/chartex" xmlns:cx3="http://schemas.microsoft.com/office/drawing/2016/5/9/chartex" xmlns:cx4="http://schemas.microsoft.com/office/drawing/2016/5/10/chartex" xmlns:cx5="http://schemas.microsoft.com/office/drawing/2016/5/11/chartex" xmlns:cx6="http://schemas.microsoft.com/office/drawing/2016/5/12/chartex" xmlns:cx7="http://schemas.microsoft.com/office/drawing/2016/5/13/chartex" xmlns:cx8="http://schemas.microsoft.com/office/drawing/2016/5/14/chartex" xmlns:mc="http://schemas.openxmlformats.org/markup-compatibility/2006" xmlns:aink="http://schemas.microsoft.com/office/drawing/2016/ink" xmlns:am3d="http://schemas.microsoft.com/office/drawing/2017/model3d" xmlns:o="urn:schemas-microsoft-com:office:office" xmlns:r="http://schemas.openxmlformats.org/officeDocument/2006/relationships" xmlns:m="http://schemas.openxmlformats.org/officeDocument/2006/math" xmlns:v="urn:schemas-microsoft-com:vml" xmlns:wp14="http://schemas.microsoft.com/office/word/2010/wordprocessingDrawing" xmlns:wp="http://schemas.openxmlformats.org/drawingml/2006/wordprocessingDrawing" xmlns:w10="urn:schemas-microsoft-com:office:word" xmlns:w="http://schemas.openxmlformats.org/wordprocessingml/2006/main" xmlns:w14="http://schemas.microsoft.com/office/word/2010/wordml" xmlns:w15="http://schemas.microsoft.com/office/word/2012/wordml" xmlns:w16cex="http://schemas.microsoft.com/office/word/2018/wordml/cex" xmlns:w16cid="http://schemas.microsoft.com/office/word/2016/wordml/cid" xmlns:w16="http://schemas.microsoft.com/office/word/2018/wordml" xmlns:w16sdtdh="http://schemas.microsoft.com/office/word/2020/wordml/sdtdatahash" xmlns:w16se="http://schemas.microsoft.com/office/word/2015/wordml/symex" xmlns:wpg="http://schemas.microsoft.com/office/word/2010/wordprocessingGroup" xmlns:wpi="http://schemas.microsoft.com/office/word/2010/wordprocessingInk" xmlns:wne="http://schemas.microsoft.com/office/word/2006/wordml" xmlns:wps="http://schemas.microsoft.com/office/word/2010/wordprocessingShape" mc:Ignorable="w14 w15 w16se w16cid w16 w16cex w16sdtdh wp14">
+  <w:footnote w:type="separator" w:id="-1">
+    <w:p>
+      <w:pPr>
+        <w:spacing w:line="240" w:lineRule="auto"/>
+      </w:pPr>
+      <w:r>
+        <w:separator/>
+      </w:r>
+    </w:p>
+  </w:footnote>
+  <w:footnote w:type="continuationSeparator" w:id="0">
+    <w:p>
+      <w:pPr>
+        <w:spacing w:line="240" w:lineRule="auto"/>
+      </w:pPr>
+      <w:r>
+        <w:continuationSeparator/>
+      </w:r>
+    </w:p>
+  </w:footnote>
+</w:footnotes>
+</file>
+
+<file path=word/recipientData.xml><?xml version="1.0" encoding="utf-8"?>
+<wne:recipients xmlns:wpc="http://schemas.microsoft.com/office/word/2010/wordprocessingCanvas" xmlns:cx="http://schemas.microsoft.com/office/drawing/2014/chartex" xmlns:cx1="http://schemas.microsoft.com/office/drawing/2015/9/8/chartex" xmlns:cx2="http://schemas.microsoft.com/office/drawing/2015/10/21/chartex" xmlns:cx3="http://schemas.microsoft.com/office/drawing/2016/5/9/chartex" xmlns:cx4="http://schemas.microsoft.com/office/drawing/2016/5/10/chartex" xmlns:cx5="http://schemas.microsoft.com/office/drawing/2016/5/11/chartex" xmlns:cx6="http://schemas.microsoft.com/office/drawing/2016/5/12/chartex" xmlns:cx7="http://schemas.microsoft.com/office/drawing/2016/5/13/chartex" xmlns:cx8="http://schemas.microsoft.com/office/drawing/2016/5/14/chartex" xmlns:mc="http://schemas.openxmlformats.org/markup-compatibility/2006" xmlns:aink="http://schemas.microsoft.com/office/drawing/2016/ink" xmlns:am3d="http://schemas.microsoft.com/office/drawing/2017/model3d" xmlns:o="urn:schemas-microsoft-com:office:office" xmlns:r="http://schemas.openxmlformats.org/officeDocument/2006/relationships" xmlns:m="http://schemas.openxmlformats.org/officeDocument/2006/math" xmlns:v="urn:schemas-microsoft-com:vml" xmlns:wp14="http://schemas.microsoft.com/office/word/2010/wordprocessingDrawing" xmlns:wp="http://schemas.openxmlformats.org/drawingml/2006/wordprocessingDrawing" xmlns:w10="urn:schemas-microsoft-com:office:word" xmlns:w="http://schemas.openxmlformats.org/wordprocessingml/2006/main" xmlns:w14="http://schemas.microsoft.com/office/word/2010/wordml" xmlns:w15="http://schemas.microsoft.com/office/word/2012/wordml" xmlns:w16cex="http://schemas.microsoft.com/office/word/2018/wordml/cex" xmlns:w16cid="http://schemas.microsoft.com/office/word/2016/wordml/cid" xmlns:w16="http://schemas.microsoft.com/office/word/2018/wordml" xmlns:w16sdtdh="http://schemas.microsoft.com/office/word/2020/wordml/sdtdatahash" xmlns:w16se="http://schemas.microsoft.com/office/word/2015/wordml/symex" xmlns:wpg="http://schemas.microsoft.com/office/word/2010/wordprocessingGroup" xmlns:wpi="http://schemas.microsoft.com/office/word/2010/wordprocessingInk" xmlns:wne="http://schemas.microsoft.com/office/word/2006/wordml" xmlns:wps="http://schemas.microsoft.com/office/word/2010/wordprocessingShape" mc:Ignorable="w14 w15 w16se w16cid w16 w16cex w16sdtdh wp14">
+  <wne:recipientData>
+    <wne:active wne:val="1"/>
+    <wne:hash wne:val="-1498305147"/>
+  </wne:recipientData>
+  <wne:recipientData>
+    <wne:active wne:val="1"/>
+    <wne:hash wne:val="291540704"/>
+  </wne:recipientData>
+  <wne:recipientData>
+    <wne:active wne:val="1"/>
+    <wne:hash wne:val="434135143"/>
+  </wne:recipientData>
+  <wne:recipientData>
+    <wne:active wne:val="1"/>
+  </wne:recipientData>
+</wne:recipients>
 </file>
 
 <file path=word/styles.xml><?xml version="1.0" encoding="utf-8"?>
@@ -1080,6 +1813,84 @@
       <w:spacing w:line="240" w:lineRule="auto"/>
     </w:pPr>
   </w:style>
+  <w:style w:type="paragraph" w:styleId="a6">
+    <w:name w:val="footnote text"/>
+    <w:basedOn w:val="a"/>
+    <w:link w:val="a7"/>
+    <w:uiPriority w:val="99"/>
+    <w:semiHidden/>
+    <w:unhideWhenUsed/>
+    <w:rsid w:val="00A64273"/>
+    <w:pPr>
+      <w:spacing w:line="240" w:lineRule="auto"/>
+    </w:pPr>
+    <w:rPr>
+      <w:sz w:val="20"/>
+      <w:szCs w:val="20"/>
+    </w:rPr>
+  </w:style>
+  <w:style w:type="character" w:customStyle="1" w:styleId="a7">
+    <w:name w:val="Текст виноски Знак"/>
+    <w:basedOn w:val="a0"/>
+    <w:link w:val="a6"/>
+    <w:uiPriority w:val="99"/>
+    <w:semiHidden/>
+    <w:rsid w:val="00A64273"/>
+    <w:rPr>
+      <w:sz w:val="20"/>
+      <w:szCs w:val="20"/>
+    </w:rPr>
+  </w:style>
+  <w:style w:type="character" w:styleId="a8">
+    <w:name w:val="footnote reference"/>
+    <w:basedOn w:val="a0"/>
+    <w:uiPriority w:val="99"/>
+    <w:semiHidden/>
+    <w:unhideWhenUsed/>
+    <w:rsid w:val="00A64273"/>
+    <w:rPr>
+      <w:vertAlign w:val="superscript"/>
+    </w:rPr>
+  </w:style>
+  <w:style w:type="paragraph" w:styleId="a9">
+    <w:name w:val="endnote text"/>
+    <w:basedOn w:val="a"/>
+    <w:link w:val="aa"/>
+    <w:uiPriority w:val="99"/>
+    <w:semiHidden/>
+    <w:unhideWhenUsed/>
+    <w:rsid w:val="00A64273"/>
+    <w:pPr>
+      <w:spacing w:line="240" w:lineRule="auto"/>
+    </w:pPr>
+    <w:rPr>
+      <w:sz w:val="20"/>
+      <w:szCs w:val="20"/>
+    </w:rPr>
+  </w:style>
+  <w:style w:type="character" w:customStyle="1" w:styleId="aa">
+    <w:name w:val="Текст кінцевої виноски Знак"/>
+    <w:basedOn w:val="a0"/>
+    <w:link w:val="a9"/>
+    <w:uiPriority w:val="99"/>
+    <w:semiHidden/>
+    <w:rsid w:val="00A64273"/>
+    <w:rPr>
+      <w:sz w:val="20"/>
+      <w:szCs w:val="20"/>
+    </w:rPr>
+  </w:style>
+  <w:style w:type="character" w:styleId="ab">
+    <w:name w:val="endnote reference"/>
+    <w:basedOn w:val="a0"/>
+    <w:uiPriority w:val="99"/>
+    <w:semiHidden/>
+    <w:unhideWhenUsed/>
+    <w:rsid w:val="00A64273"/>
+    <w:rPr>
+      <w:vertAlign w:val="superscript"/>
+    </w:rPr>
+  </w:style>
 </w:styles>
 </file>
 
